--- a/Data 624/Homework Part 1/Homework_Part_1.docx
+++ b/Data 624/Homework Part 1/Homework_Part_1.docx
@@ -37283,7 +37283,7 @@
     </w:lvl>
   </w:abstractNum>
   <w:abstractNum w:abstractNumId="990">
-    <w:nsid w:val="fdbe9d43"/>
+    <w:nsid w:val="a6063ef9"/>
     <w:multiLevelType w:val="multilevel"/>
     <w:lvl w:ilvl="0">
       <w:numFmt w:val="bullet"/>
@@ -37364,7 +37364,7 @@
     </w:lvl>
   </w:abstractNum>
   <w:abstractNum w:abstractNumId="99711">
-    <w:nsid w:val="38dba538"/>
+    <w:nsid w:val="95d94e53"/>
     <w:multiLevelType w:val="multilevel"/>
     <w:lvl w:ilvl="0">
       <w:start w:val="1"/>
@@ -37452,7 +37452,7 @@
     </w:lvl>
   </w:abstractNum>
   <w:abstractNum w:abstractNumId="99712">
-    <w:nsid w:val="444b4dfd"/>
+    <w:nsid w:val="6489cac9"/>
     <w:multiLevelType w:val="multilevel"/>
     <w:lvl w:ilvl="0">
       <w:start w:val="2"/>
@@ -37540,7 +37540,7 @@
     </w:lvl>
   </w:abstractNum>
   <w:abstractNum w:abstractNumId="99713">
-    <w:nsid w:val="d6b6d618"/>
+    <w:nsid w:val="8250010d"/>
     <w:multiLevelType w:val="multilevel"/>
     <w:lvl w:ilvl="0">
       <w:start w:val="3"/>
@@ -37628,7 +37628,7 @@
     </w:lvl>
   </w:abstractNum>
   <w:abstractNum w:abstractNumId="99714">
-    <w:nsid w:val="c50b302f"/>
+    <w:nsid w:val="1b19f4da"/>
     <w:multiLevelType w:val="multilevel"/>
     <w:lvl w:ilvl="0">
       <w:start w:val="4"/>
@@ -37716,7 +37716,7 @@
     </w:lvl>
   </w:abstractNum>
   <w:abstractNum w:abstractNumId="99715">
-    <w:nsid w:val="3f921619"/>
+    <w:nsid w:val="76fd61bb"/>
     <w:multiLevelType w:val="multilevel"/>
     <w:lvl w:ilvl="0">
       <w:start w:val="5"/>
@@ -37804,7 +37804,7 @@
     </w:lvl>
   </w:abstractNum>
   <w:abstractNum w:abstractNumId="99716">
-    <w:nsid w:val="2cba8466"/>
+    <w:nsid w:val="ebdadcba"/>
     <w:multiLevelType w:val="multilevel"/>
     <w:lvl w:ilvl="0">
       <w:start w:val="6"/>
@@ -37892,7 +37892,7 @@
     </w:lvl>
   </w:abstractNum>
   <w:abstractNum w:abstractNumId="99717">
-    <w:nsid w:val="8dd1d67e"/>
+    <w:nsid w:val="36d357dd"/>
     <w:multiLevelType w:val="multilevel"/>
     <w:lvl w:ilvl="0">
       <w:start w:val="7"/>
@@ -37980,7 +37980,7 @@
     </w:lvl>
   </w:abstractNum>
   <w:abstractNum w:abstractNumId="99718">
-    <w:nsid w:val="d65c09ab"/>
+    <w:nsid w:val="bc2bd69c"/>
     <w:multiLevelType w:val="multilevel"/>
     <w:lvl w:ilvl="0">
       <w:start w:val="8"/>
